--- a/Algorithmization/ргр по алгоритм(испр).docx
+++ b/Algorithmization/ргр по алгоритм(испр).docx
@@ -3299,12 +3299,12 @@
       </w:r>
       <w:r>
         <w:rPr>
-          <w:rFonts w:cs="Times New Roman"/>
-          <w:szCs w:val="28"/>
-          <w:lang w:val="ru-RU"/>
-        </w:rPr>
-        <w:t>‐</w:t>
-      </w:r>
+          <w:lang w:val="ru-RU"/>
+        </w:rPr>
+        <w:t>–</w:t>
+      </w:r>
+      <w:bookmarkStart w:id="2" w:name="_GoBack"/>
+      <w:bookmarkEnd w:id="2"/>
       <w:r>
         <w:rPr>
           <w:szCs w:val="28"/>
@@ -3345,11 +3345,9 @@
       </w:r>
       <w:r>
         <w:rPr>
-          <w:rFonts w:cs="Times New Roman"/>
-          <w:szCs w:val="28"/>
-          <w:lang w:val="ru-RU"/>
-        </w:rPr>
-        <w:t>‐</w:t>
+          <w:lang w:val="ru-RU"/>
+        </w:rPr>
+        <w:t>–</w:t>
       </w:r>
       <w:r>
         <w:rPr>
@@ -3451,7 +3449,7 @@
           <w:lang w:val="ru-RU"/>
         </w:rPr>
       </w:pPr>
-      <w:bookmarkStart w:id="2" w:name="_Toc155264783"/>
+      <w:bookmarkStart w:id="3" w:name="_Toc155264783"/>
       <w:r>
         <w:rPr>
           <w:rFonts w:ascii="Times New Roman" w:hAnsi="Times New Roman" w:cs="Times New Roman"/>
@@ -3465,7 +3463,7 @@
         <w:lastRenderedPageBreak/>
         <w:t>Разработка кода</w:t>
       </w:r>
-      <w:bookmarkEnd w:id="2"/>
+      <w:bookmarkEnd w:id="3"/>
     </w:p>
     <w:p>
       <w:pPr>
@@ -3546,11 +3544,9 @@
       </w:r>
       <w:r>
         <w:rPr>
-          <w:rFonts w:cs="Times New Roman"/>
-          <w:szCs w:val="28"/>
-          <w:lang w:val="ru-RU"/>
-        </w:rPr>
-        <w:t>‐</w:t>
+          <w:lang w:val="ru-RU"/>
+        </w:rPr>
+        <w:t>–</w:t>
       </w:r>
       <w:r>
         <w:rPr>
@@ -3630,11 +3626,9 @@
       </w:r>
       <w:r>
         <w:rPr>
-          <w:rFonts w:cs="Times New Roman"/>
-          <w:szCs w:val="28"/>
-          <w:lang w:val="ru-RU"/>
-        </w:rPr>
-        <w:t>‐</w:t>
+          <w:lang w:val="ru-RU"/>
+        </w:rPr>
+        <w:t>–</w:t>
       </w:r>
       <w:r>
         <w:rPr>
@@ -5163,7 +5157,7 @@
           <w:lang w:val="ru-RU"/>
         </w:rPr>
       </w:pPr>
-      <w:bookmarkStart w:id="3" w:name="_Toc155264784"/>
+      <w:bookmarkStart w:id="4" w:name="_Toc155264784"/>
       <w:r>
         <w:rPr>
           <w:rFonts w:ascii="Times New Roman" w:hAnsi="Times New Roman" w:cs="Times New Roman"/>
@@ -5177,7 +5171,7 @@
         <w:lastRenderedPageBreak/>
         <w:t>Результаты программы</w:t>
       </w:r>
-      <w:bookmarkEnd w:id="3"/>
+      <w:bookmarkEnd w:id="4"/>
     </w:p>
     <w:p>
       <w:pPr>
@@ -5275,22 +5269,10 @@
       </w:r>
       <w:r>
         <w:rPr>
-          <w:rFonts w:cs="Times New Roman"/>
-          <w:szCs w:val="28"/>
-          <w:lang w:val="ru-RU"/>
-        </w:rPr>
-        <w:t>‐</w:t>
-      </w:r>
-      <w:r>
-        <w:rPr>
-          <w:rFonts w:cs="Times New Roman"/>
-          <w:szCs w:val="28"/>
-          <w:lang w:val="ru-RU"/>
-        </w:rPr>
-        <w:softHyphen/>
-      </w:r>
-      <w:bookmarkStart w:id="4" w:name="_GoBack"/>
-      <w:bookmarkEnd w:id="4"/>
+          <w:lang w:val="ru-RU"/>
+        </w:rPr>
+        <w:t>–</w:t>
+      </w:r>
       <w:r>
         <w:rPr>
           <w:lang w:val="ru-RU"/>
@@ -5388,11 +5370,9 @@
       </w:r>
       <w:r>
         <w:rPr>
-          <w:rFonts w:cs="Times New Roman"/>
-          <w:szCs w:val="28"/>
-          <w:lang w:val="ru-RU"/>
-        </w:rPr>
-        <w:t>‐</w:t>
+          <w:lang w:val="ru-RU"/>
+        </w:rPr>
+        <w:t>–</w:t>
       </w:r>
       <w:r>
         <w:rPr>
@@ -7129,7 +7109,7 @@
 </file>
 
 <file path=customXml/itemProps1.xml><?xml version="1.0" encoding="utf-8"?>
-<ds:datastoreItem xmlns:ds="http://schemas.openxmlformats.org/officeDocument/2006/customXml" ds:itemID="{B578FD70-84A5-42E0-9A2A-797671E149CE}">
+<ds:datastoreItem xmlns:ds="http://schemas.openxmlformats.org/officeDocument/2006/customXml" ds:itemID="{AB7132DB-CF88-471C-B84C-4C4A6DD2680A}">
   <ds:schemaRefs>
     <ds:schemaRef ds:uri="http://schemas.openxmlformats.org/officeDocument/2006/bibliography"/>
   </ds:schemaRefs>
